--- a/Use Cases/SearchProjectUseCase(informal).docx
+++ b/Use Cases/SearchProjectUseCase(informal).docx
@@ -220,18 +220,7 @@
                 <w:sz w:val="24"/>
                 <w:szCs w:val="24"/>
               </w:rPr>
-              <w:t xml:space="preserve"> Succe</w:t>
-            </w:r>
-            <w:bookmarkStart w:id="0" w:name="_GoBack"/>
-            <w:bookmarkEnd w:id="0"/>
-            <w:r>
-              <w:rPr>
-                <w:rFonts w:ascii="Arial" w:hAnsi="Arial" w:cs="Arial"/>
-                <w:color w:val="4F6228" w:themeColor="accent3" w:themeShade="80"/>
-                <w:sz w:val="24"/>
-                <w:szCs w:val="24"/>
-              </w:rPr>
-              <w:t>ss Scenario</w:t>
+              <w:t xml:space="preserve"> Success Scenario</w:t>
             </w:r>
           </w:p>
         </w:tc>
@@ -647,16 +636,16 @@
                 <w:sz w:val="24"/>
                 <w:szCs w:val="24"/>
               </w:rPr>
-              <w:t xml:space="preserve"> with some informat</w:t>
-            </w:r>
-            <w:r>
-              <w:rPr>
-                <w:rFonts w:ascii="Arial" w:hAnsi="Arial" w:cs="Arial"/>
-                <w:color w:val="4F6228" w:themeColor="accent3" w:themeShade="80"/>
-                <w:sz w:val="24"/>
-                <w:szCs w:val="24"/>
-              </w:rPr>
-              <w:t>ion(</w:t>
+              <w:t xml:space="preserve"> with </w:t>
+            </w:r>
+            <w:r>
+              <w:rPr>
+                <w:rFonts w:ascii="Arial" w:hAnsi="Arial" w:cs="Arial"/>
+                <w:color w:val="4F6228" w:themeColor="accent3" w:themeShade="80"/>
+                <w:sz w:val="24"/>
+                <w:szCs w:val="24"/>
+              </w:rPr>
+              <w:t xml:space="preserve">the </w:t>
             </w:r>
             <w:proofErr w:type="spellStart"/>
             <w:r>
@@ -676,112 +665,7 @@
                 <w:sz w:val="24"/>
                 <w:szCs w:val="24"/>
               </w:rPr>
-              <w:t xml:space="preserve">, PM, date of </w:t>
-            </w:r>
-            <w:proofErr w:type="spellStart"/>
-            <w:r>
-              <w:rPr>
-                <w:rFonts w:ascii="Arial" w:hAnsi="Arial" w:cs="Arial"/>
-                <w:color w:val="4F6228" w:themeColor="accent3" w:themeShade="80"/>
-                <w:sz w:val="24"/>
-                <w:szCs w:val="24"/>
-              </w:rPr>
-              <w:t>creation</w:t>
-            </w:r>
-            <w:proofErr w:type="spellEnd"/>
-            <w:r>
-              <w:rPr>
-                <w:rFonts w:ascii="Arial" w:hAnsi="Arial" w:cs="Arial"/>
-                <w:color w:val="4F6228" w:themeColor="accent3" w:themeShade="80"/>
-                <w:sz w:val="24"/>
-                <w:szCs w:val="24"/>
-              </w:rPr>
-              <w:t>)</w:t>
-            </w:r>
-          </w:p>
-          <w:p>
-            <w:pPr>
-              <w:pStyle w:val="Paragrafoelenco"/>
-              <w:numPr>
-                <w:ilvl w:val="0"/>
-                <w:numId w:val="2"/>
-              </w:numPr>
-              <w:cnfStyle w:val="000000100000" w:firstRow="0" w:lastRow="0" w:firstColumn="0" w:lastColumn="0" w:oddVBand="0" w:evenVBand="0" w:oddHBand="1" w:evenHBand="0" w:firstRowFirstColumn="0" w:firstRowLastColumn="0" w:lastRowFirstColumn="0" w:lastRowLastColumn="0"/>
-              <w:rPr>
-                <w:rFonts w:ascii="Arial" w:hAnsi="Arial" w:cs="Arial"/>
-                <w:color w:val="4F6228" w:themeColor="accent3" w:themeShade="80"/>
-                <w:sz w:val="24"/>
-                <w:szCs w:val="24"/>
-              </w:rPr>
-            </w:pPr>
-            <w:r>
-              <w:rPr>
-                <w:rFonts w:ascii="Arial" w:hAnsi="Arial" w:cs="Arial"/>
-                <w:color w:val="4F6228" w:themeColor="accent3" w:themeShade="80"/>
-                <w:sz w:val="24"/>
-                <w:szCs w:val="24"/>
-              </w:rPr>
-              <w:t xml:space="preserve">The </w:t>
-            </w:r>
-            <w:proofErr w:type="spellStart"/>
-            <w:r>
-              <w:rPr>
-                <w:rFonts w:ascii="Arial" w:hAnsi="Arial" w:cs="Arial"/>
-                <w:color w:val="4F6228" w:themeColor="accent3" w:themeShade="80"/>
-                <w:sz w:val="24"/>
-                <w:szCs w:val="24"/>
-              </w:rPr>
-              <w:t>user</w:t>
-            </w:r>
-            <w:proofErr w:type="spellEnd"/>
-            <w:r>
-              <w:rPr>
-                <w:rFonts w:ascii="Arial" w:hAnsi="Arial" w:cs="Arial"/>
-                <w:color w:val="4F6228" w:themeColor="accent3" w:themeShade="80"/>
-                <w:sz w:val="24"/>
-                <w:szCs w:val="24"/>
-              </w:rPr>
-              <w:t xml:space="preserve"> </w:t>
-            </w:r>
-            <w:proofErr w:type="spellStart"/>
-            <w:r>
-              <w:rPr>
-                <w:rFonts w:ascii="Arial" w:hAnsi="Arial" w:cs="Arial"/>
-                <w:color w:val="4F6228" w:themeColor="accent3" w:themeShade="80"/>
-                <w:sz w:val="24"/>
-                <w:szCs w:val="24"/>
-              </w:rPr>
-              <w:t>enters</w:t>
-            </w:r>
-            <w:proofErr w:type="spellEnd"/>
-            <w:r>
-              <w:rPr>
-                <w:rFonts w:ascii="Arial" w:hAnsi="Arial" w:cs="Arial"/>
-                <w:color w:val="4F6228" w:themeColor="accent3" w:themeShade="80"/>
-                <w:sz w:val="24"/>
-                <w:szCs w:val="24"/>
-              </w:rPr>
-              <w:t xml:space="preserve"> </w:t>
-            </w:r>
-            <w:proofErr w:type="spellStart"/>
-            <w:r>
-              <w:rPr>
-                <w:rFonts w:ascii="Arial" w:hAnsi="Arial" w:cs="Arial"/>
-                <w:color w:val="4F6228" w:themeColor="accent3" w:themeShade="80"/>
-                <w:sz w:val="24"/>
-                <w:szCs w:val="24"/>
-              </w:rPr>
-              <w:t>into</w:t>
-            </w:r>
-            <w:proofErr w:type="spellEnd"/>
-            <w:r>
-              <w:rPr>
-                <w:rFonts w:ascii="Arial" w:hAnsi="Arial" w:cs="Arial"/>
-                <w:color w:val="4F6228" w:themeColor="accent3" w:themeShade="80"/>
-                <w:sz w:val="24"/>
-                <w:szCs w:val="24"/>
-              </w:rPr>
-              <w:t xml:space="preserve"> a </w:t>
+              <w:t xml:space="preserve"> of the </w:t>
             </w:r>
             <w:proofErr w:type="spellStart"/>
             <w:r>
@@ -801,104 +685,30 @@
                 <w:sz w:val="24"/>
                 <w:szCs w:val="24"/>
               </w:rPr>
-              <w:t xml:space="preserve"> to </w:t>
-            </w:r>
-            <w:proofErr w:type="spellStart"/>
-            <w:r>
-              <w:rPr>
-                <w:rFonts w:ascii="Arial" w:hAnsi="Arial" w:cs="Arial"/>
-                <w:color w:val="4F6228" w:themeColor="accent3" w:themeShade="80"/>
-                <w:sz w:val="24"/>
-                <w:szCs w:val="24"/>
-              </w:rPr>
-              <w:t>obtain</w:t>
-            </w:r>
-            <w:proofErr w:type="spellEnd"/>
-            <w:r>
-              <w:rPr>
-                <w:rFonts w:ascii="Arial" w:hAnsi="Arial" w:cs="Arial"/>
-                <w:color w:val="4F6228" w:themeColor="accent3" w:themeShade="80"/>
-                <w:sz w:val="24"/>
-                <w:szCs w:val="24"/>
-              </w:rPr>
-              <w:t xml:space="preserve"> more </w:t>
-            </w:r>
-            <w:proofErr w:type="spellStart"/>
-            <w:r>
-              <w:rPr>
-                <w:rFonts w:ascii="Arial" w:hAnsi="Arial" w:cs="Arial"/>
-                <w:color w:val="4F6228" w:themeColor="accent3" w:themeShade="80"/>
-                <w:sz w:val="24"/>
-                <w:szCs w:val="24"/>
-              </w:rPr>
-              <w:t>details</w:t>
-            </w:r>
-            <w:proofErr w:type="spellEnd"/>
-          </w:p>
-          <w:p>
-            <w:pPr>
-              <w:pStyle w:val="Paragrafoelenco"/>
-              <w:numPr>
-                <w:ilvl w:val="0"/>
-                <w:numId w:val="2"/>
-              </w:numPr>
-              <w:cnfStyle w:val="000000100000" w:firstRow="0" w:lastRow="0" w:firstColumn="0" w:lastColumn="0" w:oddVBand="0" w:evenVBand="0" w:oddHBand="1" w:evenHBand="0" w:firstRowFirstColumn="0" w:firstRowLastColumn="0" w:lastRowFirstColumn="0" w:lastRowLastColumn="0"/>
-              <w:rPr>
-                <w:rFonts w:ascii="Arial" w:hAnsi="Arial" w:cs="Arial"/>
-                <w:color w:val="4F6228" w:themeColor="accent3" w:themeShade="80"/>
-                <w:sz w:val="24"/>
-                <w:szCs w:val="24"/>
-              </w:rPr>
-            </w:pPr>
-            <w:r>
-              <w:rPr>
-                <w:rFonts w:ascii="Arial" w:hAnsi="Arial" w:cs="Arial"/>
-                <w:color w:val="4F6228" w:themeColor="accent3" w:themeShade="80"/>
-                <w:sz w:val="24"/>
-                <w:szCs w:val="24"/>
-              </w:rPr>
-              <w:t xml:space="preserve">The </w:t>
-            </w:r>
-            <w:proofErr w:type="spellStart"/>
-            <w:r>
-              <w:rPr>
-                <w:rFonts w:ascii="Arial" w:hAnsi="Arial" w:cs="Arial"/>
-                <w:color w:val="4F6228" w:themeColor="accent3" w:themeShade="80"/>
-                <w:sz w:val="24"/>
-                <w:szCs w:val="24"/>
-              </w:rPr>
-              <w:t>system</w:t>
-            </w:r>
-            <w:proofErr w:type="spellEnd"/>
-            <w:r>
-              <w:rPr>
-                <w:rFonts w:ascii="Arial" w:hAnsi="Arial" w:cs="Arial"/>
-                <w:color w:val="4F6228" w:themeColor="accent3" w:themeShade="80"/>
-                <w:sz w:val="24"/>
-                <w:szCs w:val="24"/>
-              </w:rPr>
-              <w:t xml:space="preserve"> shows the client and the </w:t>
-            </w:r>
-            <w:proofErr w:type="spellStart"/>
-            <w:r>
-              <w:rPr>
-                <w:rFonts w:ascii="Arial" w:hAnsi="Arial" w:cs="Arial"/>
-                <w:color w:val="4F6228" w:themeColor="accent3" w:themeShade="80"/>
-                <w:sz w:val="24"/>
-                <w:szCs w:val="24"/>
-              </w:rPr>
-              <w:t>whole</w:t>
-            </w:r>
-            <w:proofErr w:type="spellEnd"/>
-            <w:r>
-              <w:rPr>
-                <w:rFonts w:ascii="Arial" w:hAnsi="Arial" w:cs="Arial"/>
-                <w:color w:val="4F6228" w:themeColor="accent3" w:themeShade="80"/>
-                <w:sz w:val="24"/>
-                <w:szCs w:val="24"/>
-              </w:rPr>
-              <w:t xml:space="preserve"> team</w:t>
-            </w:r>
+              <w:t xml:space="preserve"> and </w:t>
+            </w:r>
+            <w:proofErr w:type="spellStart"/>
+            <w:r>
+              <w:rPr>
+                <w:rFonts w:ascii="Arial" w:hAnsi="Arial" w:cs="Arial"/>
+                <w:color w:val="4F6228" w:themeColor="accent3" w:themeShade="80"/>
+                <w:sz w:val="24"/>
+                <w:szCs w:val="24"/>
+              </w:rPr>
+              <w:t>its</w:t>
+            </w:r>
+            <w:proofErr w:type="spellEnd"/>
+            <w:r>
+              <w:rPr>
+                <w:rFonts w:ascii="Arial" w:hAnsi="Arial" w:cs="Arial"/>
+                <w:color w:val="4F6228" w:themeColor="accent3" w:themeShade="80"/>
+                <w:sz w:val="24"/>
+                <w:szCs w:val="24"/>
+              </w:rPr>
+              <w:t xml:space="preserve"> PM</w:t>
+            </w:r>
+            <w:bookmarkStart w:id="0" w:name="_GoBack"/>
+            <w:bookmarkEnd w:id="0"/>
           </w:p>
         </w:tc>
       </w:tr>
@@ -1774,7 +1584,6 @@
       <w:spacing w:after="0" w:line="240" w:lineRule="auto"/>
     </w:pPr>
     <w:tblPr>
-      <w:tblInd w:w="0" w:type="dxa"/>
       <w:tblBorders>
         <w:top w:val="single" w:sz="4" w:space="0" w:color="auto"/>
         <w:left w:val="single" w:sz="4" w:space="0" w:color="auto"/>
@@ -1783,12 +1592,6 @@
         <w:insideH w:val="single" w:sz="4" w:space="0" w:color="auto"/>
         <w:insideV w:val="single" w:sz="4" w:space="0" w:color="auto"/>
       </w:tblBorders>
-      <w:tblCellMar>
-        <w:top w:w="0" w:type="dxa"/>
-        <w:left w:w="108" w:type="dxa"/>
-        <w:bottom w:w="0" w:type="dxa"/>
-        <w:right w:w="108" w:type="dxa"/>
-      </w:tblCellMar>
     </w:tblPr>
   </w:style>
   <w:style w:type="table" w:styleId="Sfondochiaro-Colore1">
@@ -1805,17 +1608,10 @@
     <w:tblPr>
       <w:tblStyleRowBandSize w:val="1"/>
       <w:tblStyleColBandSize w:val="1"/>
-      <w:tblInd w:w="0" w:type="dxa"/>
       <w:tblBorders>
         <w:top w:val="single" w:sz="8" w:space="0" w:color="4F81BD" w:themeColor="accent1"/>
         <w:bottom w:val="single" w:sz="8" w:space="0" w:color="4F81BD" w:themeColor="accent1"/>
       </w:tblBorders>
-      <w:tblCellMar>
-        <w:top w:w="0" w:type="dxa"/>
-        <w:left w:w="108" w:type="dxa"/>
-        <w:bottom w:w="0" w:type="dxa"/>
-        <w:right w:w="108" w:type="dxa"/>
-      </w:tblCellMar>
     </w:tblPr>
     <w:tblStylePr w:type="firstRow">
       <w:pPr>
@@ -1919,17 +1715,10 @@
     <w:tblPr>
       <w:tblStyleRowBandSize w:val="1"/>
       <w:tblStyleColBandSize w:val="1"/>
-      <w:tblInd w:w="0" w:type="dxa"/>
       <w:tblBorders>
         <w:top w:val="single" w:sz="8" w:space="0" w:color="9BBB59" w:themeColor="accent3"/>
         <w:bottom w:val="single" w:sz="8" w:space="0" w:color="9BBB59" w:themeColor="accent3"/>
       </w:tblBorders>
-      <w:tblCellMar>
-        <w:top w:w="0" w:type="dxa"/>
-        <w:left w:w="108" w:type="dxa"/>
-        <w:bottom w:w="0" w:type="dxa"/>
-        <w:right w:w="108" w:type="dxa"/>
-      </w:tblCellMar>
     </w:tblPr>
     <w:tblStylePr w:type="firstRow">
       <w:pPr>
@@ -2019,7 +1808,6 @@
     <w:tblPr>
       <w:tblStyleRowBandSize w:val="1"/>
       <w:tblStyleColBandSize w:val="1"/>
-      <w:tblInd w:w="0" w:type="dxa"/>
       <w:tblBorders>
         <w:top w:val="single" w:sz="8" w:space="0" w:color="9BBB59" w:themeColor="accent3"/>
         <w:left w:val="single" w:sz="8" w:space="0" w:color="9BBB59" w:themeColor="accent3"/>
@@ -2028,12 +1816,6 @@
         <w:insideH w:val="single" w:sz="8" w:space="0" w:color="9BBB59" w:themeColor="accent3"/>
         <w:insideV w:val="single" w:sz="8" w:space="0" w:color="9BBB59" w:themeColor="accent3"/>
       </w:tblBorders>
-      <w:tblCellMar>
-        <w:top w:w="0" w:type="dxa"/>
-        <w:left w:w="108" w:type="dxa"/>
-        <w:bottom w:w="0" w:type="dxa"/>
-        <w:right w:w="108" w:type="dxa"/>
-      </w:tblCellMar>
     </w:tblPr>
     <w:tblStylePr w:type="firstRow">
       <w:pPr>
@@ -2337,7 +2119,6 @@
       <w:spacing w:after="0" w:line="240" w:lineRule="auto"/>
     </w:pPr>
     <w:tblPr>
-      <w:tblInd w:w="0" w:type="dxa"/>
       <w:tblBorders>
         <w:top w:val="single" w:sz="4" w:space="0" w:color="auto"/>
         <w:left w:val="single" w:sz="4" w:space="0" w:color="auto"/>
@@ -2346,12 +2127,6 @@
         <w:insideH w:val="single" w:sz="4" w:space="0" w:color="auto"/>
         <w:insideV w:val="single" w:sz="4" w:space="0" w:color="auto"/>
       </w:tblBorders>
-      <w:tblCellMar>
-        <w:top w:w="0" w:type="dxa"/>
-        <w:left w:w="108" w:type="dxa"/>
-        <w:bottom w:w="0" w:type="dxa"/>
-        <w:right w:w="108" w:type="dxa"/>
-      </w:tblCellMar>
     </w:tblPr>
   </w:style>
   <w:style w:type="table" w:styleId="Sfondochiaro-Colore1">
@@ -2368,17 +2143,10 @@
     <w:tblPr>
       <w:tblStyleRowBandSize w:val="1"/>
       <w:tblStyleColBandSize w:val="1"/>
-      <w:tblInd w:w="0" w:type="dxa"/>
       <w:tblBorders>
         <w:top w:val="single" w:sz="8" w:space="0" w:color="4F81BD" w:themeColor="accent1"/>
         <w:bottom w:val="single" w:sz="8" w:space="0" w:color="4F81BD" w:themeColor="accent1"/>
       </w:tblBorders>
-      <w:tblCellMar>
-        <w:top w:w="0" w:type="dxa"/>
-        <w:left w:w="108" w:type="dxa"/>
-        <w:bottom w:w="0" w:type="dxa"/>
-        <w:right w:w="108" w:type="dxa"/>
-      </w:tblCellMar>
     </w:tblPr>
     <w:tblStylePr w:type="firstRow">
       <w:pPr>
@@ -2482,17 +2250,10 @@
     <w:tblPr>
       <w:tblStyleRowBandSize w:val="1"/>
       <w:tblStyleColBandSize w:val="1"/>
-      <w:tblInd w:w="0" w:type="dxa"/>
       <w:tblBorders>
         <w:top w:val="single" w:sz="8" w:space="0" w:color="9BBB59" w:themeColor="accent3"/>
         <w:bottom w:val="single" w:sz="8" w:space="0" w:color="9BBB59" w:themeColor="accent3"/>
       </w:tblBorders>
-      <w:tblCellMar>
-        <w:top w:w="0" w:type="dxa"/>
-        <w:left w:w="108" w:type="dxa"/>
-        <w:bottom w:w="0" w:type="dxa"/>
-        <w:right w:w="108" w:type="dxa"/>
-      </w:tblCellMar>
     </w:tblPr>
     <w:tblStylePr w:type="firstRow">
       <w:pPr>
@@ -2582,7 +2343,6 @@
     <w:tblPr>
       <w:tblStyleRowBandSize w:val="1"/>
       <w:tblStyleColBandSize w:val="1"/>
-      <w:tblInd w:w="0" w:type="dxa"/>
       <w:tblBorders>
         <w:top w:val="single" w:sz="8" w:space="0" w:color="9BBB59" w:themeColor="accent3"/>
         <w:left w:val="single" w:sz="8" w:space="0" w:color="9BBB59" w:themeColor="accent3"/>
@@ -2591,12 +2351,6 @@
         <w:insideH w:val="single" w:sz="8" w:space="0" w:color="9BBB59" w:themeColor="accent3"/>
         <w:insideV w:val="single" w:sz="8" w:space="0" w:color="9BBB59" w:themeColor="accent3"/>
       </w:tblBorders>
-      <w:tblCellMar>
-        <w:top w:w="0" w:type="dxa"/>
-        <w:left w:w="108" w:type="dxa"/>
-        <w:bottom w:w="0" w:type="dxa"/>
-        <w:right w:w="108" w:type="dxa"/>
-      </w:tblCellMar>
     </w:tblPr>
     <w:tblStylePr w:type="firstRow">
       <w:pPr>
@@ -2994,7 +2748,7 @@
 </file>
 
 <file path=customXml/itemProps1.xml><?xml version="1.0" encoding="utf-8"?>
-<ds:datastoreItem xmlns:ds="http://schemas.openxmlformats.org/officeDocument/2006/customXml" ds:itemID="{93A60F64-F01B-4EB4-A8E9-7825FCE310AA}">
+<ds:datastoreItem xmlns:ds="http://schemas.openxmlformats.org/officeDocument/2006/customXml" ds:itemID="{D8B68ADC-E9BB-49F7-9A94-84E6E3FBDED3}">
   <ds:schemaRefs>
     <ds:schemaRef ds:uri="http://schemas.openxmlformats.org/officeDocument/2006/bibliography"/>
   </ds:schemaRefs>
